--- a/week6/week6.docx
+++ b/week6/week6.docx
@@ -85,13 +85,7 @@
     </w:p>
     <w:p>
       <w:r>
-        <w:t>When X = 200, call options -&gt; out-of-the-money options; put options -&gt; in-the-money options. Obviously, the call option will not be executed, so its value is equal to zero. On the contrary, the put option will be executed and its value should be 200 - 165 = 35</w:t>
-      </w:r>
-      <w:r>
-        <w:t>, which often was taken as</w:t>
-      </w:r>
-      <w:r>
-        <w:t xml:space="preserve"> time value. In the other case, when X = 100, call option -&gt; in-the-money option; put option -&gt; out-of-the-money option and vice versa.</w:t>
+        <w:t>When X = 200, call options -&gt; out-of-the-money options; put options -&gt; in-the-money options. Obviously, the call option will not be executed, so its value is equal to zero. On the contrary, the put option will be executed and its value should be 200 - 165 = 35, which often was taken as time value. In the other case, when X = 100, call option -&gt; in-the-money option; put option -&gt; out-of-the-money option and vice versa.</w:t>
       </w:r>
       <w:r>
         <w:br/>
@@ -247,63 +241,7 @@
           <w:rFonts w:ascii="Segoe UI" w:hAnsi="Segoe UI" w:cs="Segoe UI"/>
           <w:color w:val="343541"/>
         </w:rPr>
-        <w:t xml:space="preserve">With this graph we can see that there are two turning points in AAPL containing call options and AAPL containing put options. First, </w:t>
-      </w:r>
-      <w:r>
-        <w:rPr>
-          <w:rFonts w:ascii="Segoe UI" w:hAnsi="Segoe UI" w:cs="Segoe UI"/>
-          <w:color w:val="343541"/>
-        </w:rPr>
-        <w:t>the</w:t>
-      </w:r>
-      <w:r>
-        <w:rPr>
-          <w:rFonts w:ascii="Segoe UI" w:hAnsi="Segoe UI" w:cs="Segoe UI"/>
-          <w:color w:val="343541"/>
-        </w:rPr>
-        <w:t xml:space="preserve"> pricing for investments containing options is usually determined by intrinsic value and time value. In the case of call-containing options, I believe that until about the price level of 145, the time value is more influential because the intrinsic value of the asset is undervalued (meaning, assuming the market is efficient, the true value of the stock will not fall to 145, i.e., the call option </w:t>
-      </w:r>
-      <w:r>
-        <w:rPr>
-          <w:rFonts w:ascii="Segoe UI" w:hAnsi="Segoe UI" w:cs="Segoe UI"/>
-          <w:color w:val="343541"/>
-        </w:rPr>
-        <w:t>cannot</w:t>
-      </w:r>
-      <w:r>
-        <w:rPr>
-          <w:rFonts w:ascii="Segoe UI" w:hAnsi="Segoe UI" w:cs="Segoe UI"/>
-          <w:color w:val="343541"/>
-        </w:rPr>
-        <w:t xml:space="preserve"> be </w:t>
-      </w:r>
-      <w:r>
-        <w:rPr>
-          <w:rFonts w:ascii="Segoe UI" w:hAnsi="Segoe UI" w:cs="Segoe UI"/>
-          <w:color w:val="343541"/>
-        </w:rPr>
-        <w:t>bought at that price</w:t>
-      </w:r>
-      <w:r>
-        <w:rPr>
-          <w:rFonts w:ascii="Segoe UI" w:hAnsi="Segoe UI" w:cs="Segoe UI"/>
-          <w:color w:val="343541"/>
-        </w:rPr>
-        <w:t xml:space="preserve">), thus leading to a positive relationship between the price and the implicit volatility, but after exceeding the price level of 145, the intrinsic value of the asset becomes dominant and the correct estimation of the intrinsic value will reduce the implicit risk, so the price becomes somewhat inversely related to it. Conversely, the impact of the intrinsic value of the asset containing put options is higher up to about 186, but once it exceeds 186, we believe that the intrinsic value of the asset is grossly overestimated (by this I mean that it is unlikely that the stock price will rise beyond 186, and therefore it is almost impossible for the put option to be </w:t>
-      </w:r>
-      <w:r>
-        <w:rPr>
-          <w:rFonts w:ascii="Segoe UI" w:hAnsi="Segoe UI" w:cs="Segoe UI"/>
-          <w:color w:val="343541"/>
-        </w:rPr>
-        <w:t>sold at that price</w:t>
-      </w:r>
-      <w:r>
-        <w:rPr>
-          <w:rFonts w:ascii="Segoe UI" w:hAnsi="Segoe UI" w:cs="Segoe UI"/>
-          <w:color w:val="343541"/>
-        </w:rPr>
-        <w:t>). Therefore, we believe that 145~186 is a reasonable valuation range for AAPL, and around 168, where the price of the asset with put and call options is equal, we can consider that the asset at that price can be equivalent to risk free fixed income.</w:t>
+        <w:t>With this graph we can see that there are two turning points in AAPL containing call options and AAPL containing put options. First, the pricing for investments containing options is usually determined by intrinsic value and time value. In the case of call-containing options, I believe that until about the price level of 145, the time value is more influential because the intrinsic value of the asset is undervalued (meaning, assuming the market is efficient, the true value of the stock will not fall to 145, i.e., the call option cannot be bought at that price), thus leading to a positive relationship between the price and the implicit volatility, but after exceeding the price level of 145, the intrinsic value of the asset becomes dominant and the correct estimation of the intrinsic value will reduce the implicit risk, so the price becomes somewhat inversely related to it. Conversely, the impact of the intrinsic value of the asset containing put options is higher up to about 186, but once it exceeds 186, we believe that the intrinsic value of the asset is grossly overestimated (by this I mean that it is unlikely that the stock price will rise beyond 186, and therefore it is almost impossible for the put option to be sold at that price). Therefore, we believe that 145~186 is a reasonable valuation range for AAPL, and around 168, where the price of the asset with put and call options is equal, we can consider that the asset at that price can be equivalent to risk free fixed income.</w:t>
       </w:r>
     </w:p>
     <w:p>
@@ -887,13 +825,7 @@
     </w:p>
     <w:p>
       <w:r>
-        <w:t xml:space="preserve">Profit from price increases exceeding the difference between </w:t>
-      </w:r>
-      <w:r>
-        <w:t>the two</w:t>
-      </w:r>
-      <w:r>
-        <w:t xml:space="preserve"> options.</w:t>
+        <w:t>Profit from price increases exceeding the difference between the two options.</w:t>
       </w:r>
     </w:p>
     <w:p>
@@ -1043,13 +975,7 @@
     </w:p>
     <w:p>
       <w:r>
-        <w:t xml:space="preserve">Functions </w:t>
-      </w:r>
-      <w:r>
-        <w:t>similar</w:t>
-      </w:r>
-      <w:r>
-        <w:t xml:space="preserve"> to a call option but primarily serves as a protective measure.</w:t>
+        <w:t>Functions similar to a call option but primarily serves as a protective measure.</w:t>
       </w:r>
     </w:p>
     <w:p>
@@ -1072,14 +998,15 @@
       </w:pPr>
       <w:r>
         <w:rPr>
-          <w:noProof/>
+          <w:rFonts w:ascii="Segoe UI" w:hAnsi="Segoe UI" w:cs="Segoe UI"/>
+          <w:color w:val="343541"/>
         </w:rPr>
         <w:lastRenderedPageBreak/>
         <w:drawing>
-          <wp:inline distT="0" distB="0" distL="0" distR="0" wp14:anchorId="438A4679" wp14:editId="2ABE7AA8">
-            <wp:extent cx="4705350" cy="2828925"/>
-            <wp:effectExtent l="0" t="0" r="0" b="9525"/>
-            <wp:docPr id="689723172" name="Picture 1" descr="A screenshot of a computer screen&#10;&#10;Description automatically generated"/>
+          <wp:inline distT="0" distB="0" distL="0" distR="0" wp14:anchorId="1509A725" wp14:editId="2E5DF096">
+            <wp:extent cx="3604572" cy="2362405"/>
+            <wp:effectExtent l="0" t="0" r="0" b="0"/>
+            <wp:docPr id="726267310" name="Picture 1" descr="A screenshot of a computer screen&#10;&#10;Description automatically generated"/>
             <wp:cNvGraphicFramePr>
               <a:graphicFrameLocks xmlns:a="http://schemas.openxmlformats.org/drawingml/2006/main" noChangeAspect="1"/>
             </wp:cNvGraphicFramePr>
@@ -1087,7 +1014,7 @@
               <a:graphicData uri="http://schemas.openxmlformats.org/drawingml/2006/picture">
                 <pic:pic xmlns:pic="http://schemas.openxmlformats.org/drawingml/2006/picture">
                   <pic:nvPicPr>
-                    <pic:cNvPr id="689723172" name="Picture 1" descr="A screenshot of a computer screen&#10;&#10;Description automatically generated"/>
+                    <pic:cNvPr id="726267310" name="Picture 1" descr="A screenshot of a computer screen&#10;&#10;Description automatically generated"/>
                     <pic:cNvPicPr/>
                   </pic:nvPicPr>
                   <pic:blipFill>
@@ -1099,7 +1026,7 @@
                   <pic:spPr>
                     <a:xfrm>
                       <a:off x="0" y="0"/>
-                      <a:ext cx="4705350" cy="2828925"/>
+                      <a:ext cx="3604572" cy="2362405"/>
                     </a:xfrm>
                     <a:prstGeom prst="rect">
                       <a:avLst/>
@@ -1113,18 +1040,22 @@
       </w:r>
     </w:p>
     <w:p>
-      <w:pPr>
-        <w:rPr>
-          <w:rFonts w:ascii="Segoe UI" w:hAnsi="Segoe UI" w:cs="Segoe UI" w:hint="eastAsia"/>
+      <w:r>
+        <w:br/>
+      </w:r>
+      <w:r>
+        <w:t>The data aligns seamlessly with the visual representation and the discussion provided earlier. Furthermore, it's noteworthy that the Covered Call, SynLong, and Stock strategies exhibit a similar performance profile. However, it's important to highlight that the Covered Call strategy, owing to its option-selling component, tends to incur comparatively lower losses.</w:t>
+      </w:r>
+    </w:p>
+    <w:p/>
+    <w:p/>
+    <w:p>
+      <w:pPr>
+        <w:rPr>
+          <w:rFonts w:ascii="Segoe UI" w:hAnsi="Segoe UI" w:cs="Segoe UI"/>
           <w:color w:val="343541"/>
         </w:rPr>
       </w:pPr>
-      <w:r>
-        <w:br/>
-      </w:r>
-      <w:r>
-        <w:t>The data aligns seamlessly with the visual representation and the discussion provided earlier. Furthermore, it's noteworthy that the Covered Call, SynLong, and Stock strategies exhibit a similar performance profile. However, it's important to highlight that the Covered Call strategy, owing to its option-selling component, tends to incur comparatively lower losses.</w:t>
-      </w:r>
     </w:p>
     <w:sectPr>
       <w:pgSz w:w="12240" w:h="15840"/>
